--- a/WorkshopGuideLab6.docx
+++ b/WorkshopGuideLab6.docx
@@ -661,18 +661,14 @@
       </w:pPr>
       <w:r>
         <w:rPr>
-          <w:rFonts w:ascii="Arial" w:eastAsia="Times New Roman" w:hAnsi="Arial" w:cs="Arial"/>
           <w:noProof/>
-          <w:color w:val="444444"/>
-          <w:sz w:val="27"/>
-          <w:szCs w:val="27"/>
         </w:rPr>
         <w:lastRenderedPageBreak/>
         <w:drawing>
-          <wp:inline distT="0" distB="0" distL="0" distR="0">
-            <wp:extent cx="4668911" cy="2438209"/>
-            <wp:effectExtent l="0" t="0" r="0" b="635"/>
-            <wp:docPr id="49" name="Picture 49" descr="https://oracle.github.io/learning-library/workshops/journey4-adwc/images/700/Picture700-1.png"/>
+          <wp:inline distT="0" distB="0" distL="0" distR="0" wp14:anchorId="275B35D4" wp14:editId="354D9967">
+            <wp:extent cx="5943600" cy="3063875"/>
+            <wp:effectExtent l="0" t="0" r="0" b="3175"/>
+            <wp:docPr id="51" name="Picture 51"/>
             <wp:cNvGraphicFramePr>
               <a:graphicFrameLocks xmlns:a="http://schemas.openxmlformats.org/drawingml/2006/main" noChangeAspect="1"/>
             </wp:cNvGraphicFramePr>
@@ -680,36 +676,23 @@
               <a:graphicData uri="http://schemas.openxmlformats.org/drawingml/2006/picture">
                 <pic:pic xmlns:pic="http://schemas.openxmlformats.org/drawingml/2006/picture">
                   <pic:nvPicPr>
-                    <pic:cNvPr id="0" name="Picture 2" descr="https://oracle.github.io/learning-library/workshops/journey4-adwc/images/700/Picture700-1.png"/>
-                    <pic:cNvPicPr>
-                      <a:picLocks noChangeAspect="1" noChangeArrowheads="1"/>
-                    </pic:cNvPicPr>
+                    <pic:cNvPr id="1" name=""/>
+                    <pic:cNvPicPr/>
                   </pic:nvPicPr>
                   <pic:blipFill>
-                    <a:blip r:embed="rId6">
-                      <a:extLst>
-                        <a:ext uri="{28A0092B-C50C-407E-A947-70E740481C1C}">
-                          <a14:useLocalDpi xmlns:a14="http://schemas.microsoft.com/office/drawing/2010/main" val="0"/>
-                        </a:ext>
-                      </a:extLst>
-                    </a:blip>
-                    <a:srcRect/>
+                    <a:blip r:embed="rId6"/>
                     <a:stretch>
                       <a:fillRect/>
                     </a:stretch>
                   </pic:blipFill>
-                  <pic:spPr bwMode="auto">
+                  <pic:spPr>
                     <a:xfrm>
                       <a:off x="0" y="0"/>
-                      <a:ext cx="4734248" cy="2472329"/>
+                      <a:ext cx="5943600" cy="3063875"/>
                     </a:xfrm>
                     <a:prstGeom prst="rect">
                       <a:avLst/>
                     </a:prstGeom>
-                    <a:noFill/>
-                    <a:ln>
-                      <a:noFill/>
-                    </a:ln>
                   </pic:spPr>
                 </pic:pic>
               </a:graphicData>
@@ -722,7 +705,7 @@
       <w:pPr>
         <w:numPr>
           <w:ilvl w:val="0"/>
-          <w:numId w:val="4"/>
+          <w:numId w:val="5"/>
         </w:numPr>
         <w:shd w:val="clear" w:color="auto" w:fill="FEFEFE"/>
         <w:spacing w:before="100" w:beforeAutospacing="1" w:after="100" w:afterAutospacing="1" w:line="240" w:lineRule="auto"/>
@@ -741,34 +724,95 @@
           <w:sz w:val="27"/>
           <w:szCs w:val="27"/>
         </w:rPr>
-        <w:t>Log in to the service with your admin password.</w:t>
+        <w:t>Go to the </w:t>
+      </w:r>
+      <w:r>
+        <w:rPr>
+          <w:rFonts w:ascii="Arial" w:eastAsia="Times New Roman" w:hAnsi="Arial" w:cs="Arial"/>
+          <w:b/>
+          <w:bCs/>
+          <w:color w:val="123262"/>
+          <w:sz w:val="27"/>
+          <w:szCs w:val="27"/>
+        </w:rPr>
+        <w:t>Developme</w:t>
+      </w:r>
+      <w:r>
+        <w:rPr>
+          <w:rFonts w:ascii="Arial" w:eastAsia="Times New Roman" w:hAnsi="Arial" w:cs="Arial"/>
+          <w:b/>
+          <w:bCs/>
+          <w:color w:val="123262"/>
+          <w:sz w:val="27"/>
+          <w:szCs w:val="27"/>
+        </w:rPr>
+        <w:t>n</w:t>
+      </w:r>
+      <w:r>
+        <w:rPr>
+          <w:rFonts w:ascii="Arial" w:eastAsia="Times New Roman" w:hAnsi="Arial" w:cs="Arial"/>
+          <w:b/>
+          <w:bCs/>
+          <w:color w:val="123262"/>
+          <w:sz w:val="27"/>
+          <w:szCs w:val="27"/>
+        </w:rPr>
+        <w:t>t</w:t>
+      </w:r>
+      <w:r>
+        <w:rPr>
+          <w:rFonts w:ascii="Arial" w:eastAsia="Times New Roman" w:hAnsi="Arial" w:cs="Arial"/>
+          <w:color w:val="444444"/>
+          <w:sz w:val="27"/>
+          <w:szCs w:val="27"/>
+        </w:rPr>
+        <w:t> tab and click </w:t>
+      </w:r>
+      <w:r>
+        <w:rPr>
+          <w:rFonts w:ascii="Arial" w:eastAsia="Times New Roman" w:hAnsi="Arial" w:cs="Arial"/>
+          <w:b/>
+          <w:bCs/>
+          <w:color w:val="123262"/>
+          <w:sz w:val="27"/>
+          <w:szCs w:val="27"/>
+        </w:rPr>
+        <w:t>Oracle ML SQL Notebooks</w:t>
+      </w:r>
+      <w:r>
+        <w:rPr>
+          <w:rFonts w:ascii="Arial" w:eastAsia="Times New Roman" w:hAnsi="Arial" w:cs="Arial"/>
+          <w:color w:val="444444"/>
+          <w:sz w:val="27"/>
+          <w:szCs w:val="27"/>
+        </w:rPr>
+        <w:t> </w:t>
       </w:r>
     </w:p>
     <w:p>
       <w:pPr>
         <w:shd w:val="clear" w:color="auto" w:fill="FEFEFE"/>
         <w:spacing w:before="100" w:beforeAutospacing="1" w:after="100" w:afterAutospacing="1" w:line="240" w:lineRule="auto"/>
-        <w:ind w:left="375"/>
-        <w:rPr>
-          <w:rFonts w:ascii="Arial" w:eastAsia="Times New Roman" w:hAnsi="Arial" w:cs="Arial"/>
-          <w:color w:val="444444"/>
-          <w:sz w:val="27"/>
-          <w:szCs w:val="27"/>
-        </w:rPr>
-      </w:pPr>
-      <w:r>
-        <w:rPr>
-          <w:rFonts w:ascii="Arial" w:eastAsia="Times New Roman" w:hAnsi="Arial" w:cs="Arial"/>
+        <w:ind w:left="150"/>
+        <w:rPr>
           <w:noProof/>
-          <w:color w:val="444444"/>
-          <w:sz w:val="27"/>
-          <w:szCs w:val="27"/>
+        </w:rPr>
+      </w:pPr>
+      <w:r>
+        <w:rPr>
+          <w:noProof/>
+        </w:rPr>
+        <w:t xml:space="preserve"> </w:t>
+      </w:r>
+      <w:r>
+        <w:rPr>
+          <w:noProof/>
         </w:rPr>
         <w:drawing>
-          <wp:inline distT="0" distB="0" distL="0" distR="0">
-            <wp:extent cx="3523604" cy="2144404"/>
-            <wp:effectExtent l="0" t="0" r="1270" b="8255"/>
-            <wp:docPr id="48" name="Picture 48" descr="https://oracle.github.io/learning-library/workshops/journey4-adwc/images/700/Picture700-2.png"/>
+          <wp:inline distT="0" distB="0" distL="0" distR="0" wp14:anchorId="3E3908AB" wp14:editId="218DD2B9">
+            <wp:extent cx="5943600" cy="3152140"/>
+            <wp:effectExtent l="0" t="0" r="0" b="0"/>
+            <wp:docPr id="52" name="Picture 52"/>
             <wp:cNvGraphicFramePr>
               <a:graphicFrameLocks xmlns:a="http://schemas.openxmlformats.org/drawingml/2006/main" noChangeAspect="1"/>
             </wp:cNvGraphicFramePr>
@@ -776,182 +820,23 @@
               <a:graphicData uri="http://schemas.openxmlformats.org/drawingml/2006/picture">
                 <pic:pic xmlns:pic="http://schemas.openxmlformats.org/drawingml/2006/picture">
                   <pic:nvPicPr>
-                    <pic:cNvPr id="0" name="Picture 3" descr="https://oracle.github.io/learning-library/workshops/journey4-adwc/images/700/Picture700-2.png"/>
-                    <pic:cNvPicPr>
-                      <a:picLocks noChangeAspect="1" noChangeArrowheads="1"/>
-                    </pic:cNvPicPr>
+                    <pic:cNvPr id="1" name=""/>
+                    <pic:cNvPicPr/>
                   </pic:nvPicPr>
                   <pic:blipFill>
-                    <a:blip r:embed="rId7">
-                      <a:extLst>
-                        <a:ext uri="{28A0092B-C50C-407E-A947-70E740481C1C}">
-                          <a14:useLocalDpi xmlns:a14="http://schemas.microsoft.com/office/drawing/2010/main" val="0"/>
-                        </a:ext>
-                      </a:extLst>
-                    </a:blip>
-                    <a:srcRect/>
+                    <a:blip r:embed="rId7"/>
                     <a:stretch>
                       <a:fillRect/>
                     </a:stretch>
                   </pic:blipFill>
-                  <pic:spPr bwMode="auto">
+                  <pic:spPr>
                     <a:xfrm>
                       <a:off x="0" y="0"/>
-                      <a:ext cx="3541091" cy="2155046"/>
+                      <a:ext cx="5943600" cy="3152140"/>
                     </a:xfrm>
                     <a:prstGeom prst="rect">
                       <a:avLst/>
                     </a:prstGeom>
-                    <a:noFill/>
-                    <a:ln>
-                      <a:noFill/>
-                    </a:ln>
-                  </pic:spPr>
-                </pic:pic>
-              </a:graphicData>
-            </a:graphic>
-          </wp:inline>
-        </w:drawing>
-      </w:r>
-    </w:p>
-    <w:p>
-      <w:pPr>
-        <w:numPr>
-          <w:ilvl w:val="0"/>
-          <w:numId w:val="5"/>
-        </w:numPr>
-        <w:shd w:val="clear" w:color="auto" w:fill="FEFEFE"/>
-        <w:spacing w:before="100" w:beforeAutospacing="1" w:after="100" w:afterAutospacing="1" w:line="240" w:lineRule="auto"/>
-        <w:ind w:left="150"/>
-        <w:rPr>
-          <w:rFonts w:ascii="Arial" w:eastAsia="Times New Roman" w:hAnsi="Arial" w:cs="Arial"/>
-          <w:color w:val="444444"/>
-          <w:sz w:val="27"/>
-          <w:szCs w:val="27"/>
-        </w:rPr>
-      </w:pPr>
-      <w:r>
-        <w:rPr>
-          <w:rFonts w:ascii="Arial" w:eastAsia="Times New Roman" w:hAnsi="Arial" w:cs="Arial"/>
-          <w:color w:val="444444"/>
-          <w:sz w:val="27"/>
-          <w:szCs w:val="27"/>
-        </w:rPr>
-        <w:t>Go to the </w:t>
-      </w:r>
-      <w:r>
-        <w:rPr>
-          <w:rFonts w:ascii="Arial" w:eastAsia="Times New Roman" w:hAnsi="Arial" w:cs="Arial"/>
-          <w:b/>
-          <w:bCs/>
-          <w:color w:val="123262"/>
-          <w:sz w:val="27"/>
-          <w:szCs w:val="27"/>
-        </w:rPr>
-        <w:t>Administration</w:t>
-      </w:r>
-      <w:r>
-        <w:rPr>
-          <w:rFonts w:ascii="Arial" w:eastAsia="Times New Roman" w:hAnsi="Arial" w:cs="Arial"/>
-          <w:color w:val="444444"/>
-          <w:sz w:val="27"/>
-          <w:szCs w:val="27"/>
-        </w:rPr>
-        <w:t> tab and click </w:t>
-      </w:r>
-      <w:r>
-        <w:rPr>
-          <w:rFonts w:ascii="Arial" w:eastAsia="Times New Roman" w:hAnsi="Arial" w:cs="Arial"/>
-          <w:b/>
-          <w:bCs/>
-          <w:color w:val="123262"/>
-          <w:sz w:val="27"/>
-          <w:szCs w:val="27"/>
-        </w:rPr>
-        <w:t>Manage Oracle ML Users</w:t>
-      </w:r>
-      <w:r>
-        <w:rPr>
-          <w:rFonts w:ascii="Arial" w:eastAsia="Times New Roman" w:hAnsi="Arial" w:cs="Arial"/>
-          <w:color w:val="444444"/>
-          <w:sz w:val="27"/>
-          <w:szCs w:val="27"/>
-        </w:rPr>
-        <w:t> to go to the OML user management page - this page will allow</w:t>
-      </w:r>
-      <w:r>
-        <w:rPr>
-          <w:rFonts w:ascii="Arial" w:eastAsia="Times New Roman" w:hAnsi="Arial" w:cs="Arial"/>
-          <w:color w:val="444444"/>
-          <w:sz w:val="27"/>
-          <w:szCs w:val="27"/>
-        </w:rPr>
-        <w:br/>
-        <w:t>you to manage OML users.</w:t>
-      </w:r>
-    </w:p>
-    <w:p>
-      <w:pPr>
-        <w:shd w:val="clear" w:color="auto" w:fill="FEFEFE"/>
-        <w:spacing w:before="100" w:beforeAutospacing="1" w:after="100" w:afterAutospacing="1" w:line="240" w:lineRule="auto"/>
-        <w:ind w:left="375"/>
-        <w:rPr>
-          <w:rFonts w:ascii="Arial" w:eastAsia="Times New Roman" w:hAnsi="Arial" w:cs="Arial"/>
-          <w:color w:val="444444"/>
-          <w:sz w:val="27"/>
-          <w:szCs w:val="27"/>
-        </w:rPr>
-      </w:pPr>
-      <w:r>
-        <w:rPr>
-          <w:rFonts w:ascii="Arial" w:eastAsia="Times New Roman" w:hAnsi="Arial" w:cs="Arial"/>
-          <w:noProof/>
-          <w:color w:val="444444"/>
-          <w:sz w:val="27"/>
-          <w:szCs w:val="27"/>
-        </w:rPr>
-        <w:drawing>
-          <wp:inline distT="0" distB="0" distL="0" distR="0">
-            <wp:extent cx="5332730" cy="1377622"/>
-            <wp:effectExtent l="0" t="0" r="1270" b="0"/>
-            <wp:docPr id="47" name="Picture 47" descr="https://oracle.github.io/learning-library/workshops/journey4-adwc/images/700/Picture700-3.png"/>
-            <wp:cNvGraphicFramePr>
-              <a:graphicFrameLocks xmlns:a="http://schemas.openxmlformats.org/drawingml/2006/main" noChangeAspect="1"/>
-            </wp:cNvGraphicFramePr>
-            <a:graphic xmlns:a="http://schemas.openxmlformats.org/drawingml/2006/main">
-              <a:graphicData uri="http://schemas.openxmlformats.org/drawingml/2006/picture">
-                <pic:pic xmlns:pic="http://schemas.openxmlformats.org/drawingml/2006/picture">
-                  <pic:nvPicPr>
-                    <pic:cNvPr id="0" name="Picture 4" descr="https://oracle.github.io/learning-library/workshops/journey4-adwc/images/700/Picture700-3.png"/>
-                    <pic:cNvPicPr>
-                      <a:picLocks noChangeAspect="1" noChangeArrowheads="1"/>
-                    </pic:cNvPicPr>
-                  </pic:nvPicPr>
-                  <pic:blipFill>
-                    <a:blip r:embed="rId8">
-                      <a:extLst>
-                        <a:ext uri="{28A0092B-C50C-407E-A947-70E740481C1C}">
-                          <a14:useLocalDpi xmlns:a14="http://schemas.microsoft.com/office/drawing/2010/main" val="0"/>
-                        </a:ext>
-                      </a:extLst>
-                    </a:blip>
-                    <a:srcRect/>
-                    <a:stretch>
-                      <a:fillRect/>
-                    </a:stretch>
-                  </pic:blipFill>
-                  <pic:spPr bwMode="auto">
-                    <a:xfrm>
-                      <a:off x="0" y="0"/>
-                      <a:ext cx="5391241" cy="1392737"/>
-                    </a:xfrm>
-                    <a:prstGeom prst="rect">
-                      <a:avLst/>
-                    </a:prstGeom>
-                    <a:noFill/>
-                    <a:ln>
-                      <a:noFill/>
-                    </a:ln>
                   </pic:spPr>
                 </pic:pic>
               </a:graphicData>
@@ -1005,7 +890,6 @@
           <w:sz w:val="27"/>
           <w:szCs w:val="27"/>
         </w:rPr>
-        <w:lastRenderedPageBreak/>
         <w:t>Enter </w:t>
       </w:r>
       <w:r>
@@ -1049,6 +933,7 @@
           <w:sz w:val="27"/>
           <w:szCs w:val="27"/>
         </w:rPr>
+        <w:lastRenderedPageBreak/>
         <w:drawing>
           <wp:inline distT="0" distB="0" distL="0" distR="0">
             <wp:extent cx="5256551" cy="2077067"/>
@@ -1067,7 +952,7 @@
                     </pic:cNvPicPr>
                   </pic:nvPicPr>
                   <pic:blipFill>
-                    <a:blip r:embed="rId9">
+                    <a:blip r:embed="rId8">
                       <a:extLst>
                         <a:ext uri="{28A0092B-C50C-407E-A947-70E740481C1C}">
                           <a14:useLocalDpi xmlns:a14="http://schemas.microsoft.com/office/drawing/2010/main" val="0"/>
@@ -1166,8 +1051,43 @@
           <w:sz w:val="27"/>
           <w:szCs w:val="27"/>
         </w:rPr>
-        <w:t>Create</w:t>
-      </w:r>
+        <w:t xml:space="preserve">Admin </w:t>
+      </w:r>
+      <w:r>
+        <w:rPr>
+          <w:rFonts w:ascii="Arial" w:eastAsia="Times New Roman" w:hAnsi="Arial" w:cs="Arial"/>
+          <w:b/>
+          <w:bCs/>
+          <w:color w:val="123262"/>
+          <w:sz w:val="27"/>
+          <w:szCs w:val="27"/>
+        </w:rPr>
+        <w:sym w:font="Wingdings" w:char="F0E0"/>
+      </w:r>
+      <w:r>
+        <w:rPr>
+          <w:rFonts w:ascii="Arial" w:eastAsia="Times New Roman" w:hAnsi="Arial" w:cs="Arial"/>
+          <w:b/>
+          <w:bCs/>
+          <w:color w:val="123262"/>
+          <w:sz w:val="27"/>
+          <w:szCs w:val="27"/>
+        </w:rPr>
+        <w:t xml:space="preserve"> Manage </w:t>
+      </w:r>
+      <w:proofErr w:type="gramStart"/>
+      <w:r>
+        <w:rPr>
+          <w:rFonts w:ascii="Arial" w:eastAsia="Times New Roman" w:hAnsi="Arial" w:cs="Arial"/>
+          <w:b/>
+          <w:bCs/>
+          <w:color w:val="123262"/>
+          <w:sz w:val="27"/>
+          <w:szCs w:val="27"/>
+        </w:rPr>
+        <w:t>OML Users</w:t>
+      </w:r>
+      <w:proofErr w:type="gramEnd"/>
       <w:r>
         <w:rPr>
           <w:rFonts w:ascii="Arial" w:eastAsia="Times New Roman" w:hAnsi="Arial" w:cs="Arial"/>
@@ -1212,17 +1132,13 @@
       </w:pPr>
       <w:r>
         <w:rPr>
-          <w:rFonts w:ascii="Arial" w:eastAsia="Times New Roman" w:hAnsi="Arial" w:cs="Arial"/>
           <w:noProof/>
-          <w:color w:val="444444"/>
-          <w:sz w:val="27"/>
-          <w:szCs w:val="27"/>
         </w:rPr>
         <w:drawing>
-          <wp:inline distT="0" distB="0" distL="0" distR="0">
-            <wp:extent cx="5286652" cy="758676"/>
-            <wp:effectExtent l="0" t="0" r="0" b="3810"/>
-            <wp:docPr id="45" name="Picture 45" descr="https://oracle.github.io/learning-library/workshops/journey4-adwc/images/700/Picture700-5.png"/>
+          <wp:inline distT="0" distB="0" distL="0" distR="0" wp14:anchorId="509279A1" wp14:editId="73536C3D">
+            <wp:extent cx="5943600" cy="2557145"/>
+            <wp:effectExtent l="0" t="0" r="0" b="0"/>
+            <wp:docPr id="53" name="Picture 53"/>
             <wp:cNvGraphicFramePr>
               <a:graphicFrameLocks xmlns:a="http://schemas.openxmlformats.org/drawingml/2006/main" noChangeAspect="1"/>
             </wp:cNvGraphicFramePr>
@@ -1230,13 +1146,117 @@
               <a:graphicData uri="http://schemas.openxmlformats.org/drawingml/2006/picture">
                 <pic:pic xmlns:pic="http://schemas.openxmlformats.org/drawingml/2006/picture">
                   <pic:nvPicPr>
-                    <pic:cNvPr id="0" name="Picture 6" descr="https://oracle.github.io/learning-library/workshops/journey4-adwc/images/700/Picture700-5.png"/>
+                    <pic:cNvPr id="1" name=""/>
+                    <pic:cNvPicPr/>
+                  </pic:nvPicPr>
+                  <pic:blipFill>
+                    <a:blip r:embed="rId9"/>
+                    <a:stretch>
+                      <a:fillRect/>
+                    </a:stretch>
+                  </pic:blipFill>
+                  <pic:spPr>
+                    <a:xfrm>
+                      <a:off x="0" y="0"/>
+                      <a:ext cx="5943600" cy="2557145"/>
+                    </a:xfrm>
+                    <a:prstGeom prst="rect">
+                      <a:avLst/>
+                    </a:prstGeom>
+                  </pic:spPr>
+                </pic:pic>
+              </a:graphicData>
+            </a:graphic>
+          </wp:inline>
+        </w:drawing>
+      </w:r>
+    </w:p>
+    <w:p>
+      <w:pPr>
+        <w:numPr>
+          <w:ilvl w:val="0"/>
+          <w:numId w:val="6"/>
+        </w:numPr>
+        <w:shd w:val="clear" w:color="auto" w:fill="FEFEFE"/>
+        <w:spacing w:before="100" w:beforeAutospacing="1" w:after="100" w:afterAutospacing="1" w:line="240" w:lineRule="auto"/>
+        <w:ind w:left="150"/>
+        <w:rPr>
+          <w:rFonts w:ascii="Arial" w:eastAsia="Times New Roman" w:hAnsi="Arial" w:cs="Arial"/>
+          <w:color w:val="444444"/>
+          <w:sz w:val="27"/>
+          <w:szCs w:val="27"/>
+        </w:rPr>
+      </w:pPr>
+      <w:r>
+        <w:rPr>
+          <w:rFonts w:ascii="Arial" w:eastAsia="Times New Roman" w:hAnsi="Arial" w:cs="Arial"/>
+          <w:color w:val="444444"/>
+          <w:sz w:val="27"/>
+          <w:szCs w:val="27"/>
+        </w:rPr>
+        <w:t>Enter </w:t>
+      </w:r>
+      <w:r>
+        <w:rPr>
+          <w:rFonts w:ascii="Arial" w:eastAsia="Times New Roman" w:hAnsi="Arial" w:cs="Arial"/>
+          <w:b/>
+          <w:bCs/>
+          <w:color w:val="123262"/>
+          <w:sz w:val="27"/>
+          <w:szCs w:val="27"/>
+        </w:rPr>
+        <w:t>admin</w:t>
+      </w:r>
+      <w:r>
+        <w:rPr>
+          <w:rFonts w:ascii="Arial" w:eastAsia="Times New Roman" w:hAnsi="Arial" w:cs="Arial"/>
+          <w:color w:val="444444"/>
+          <w:sz w:val="27"/>
+          <w:szCs w:val="27"/>
+        </w:rPr>
+        <w:t> as the username and use the password you specified when provisioning your ADWC instance.</w:t>
+      </w:r>
+    </w:p>
+    <w:p>
+      <w:pPr>
+        <w:shd w:val="clear" w:color="auto" w:fill="FEFEFE"/>
+        <w:spacing w:before="100" w:beforeAutospacing="1" w:after="100" w:afterAutospacing="1" w:line="240" w:lineRule="auto"/>
+        <w:ind w:left="375"/>
+        <w:rPr>
+          <w:rFonts w:ascii="Arial" w:eastAsia="Times New Roman" w:hAnsi="Arial" w:cs="Arial"/>
+          <w:color w:val="444444"/>
+          <w:sz w:val="27"/>
+          <w:szCs w:val="27"/>
+        </w:rPr>
+      </w:pPr>
+      <w:r>
+        <w:rPr>
+          <w:rFonts w:ascii="Arial" w:eastAsia="Times New Roman" w:hAnsi="Arial" w:cs="Arial"/>
+          <w:noProof/>
+          <w:color w:val="444444"/>
+          <w:sz w:val="27"/>
+          <w:szCs w:val="27"/>
+        </w:rPr>
+        <w:lastRenderedPageBreak/>
+        <w:drawing>
+          <wp:inline distT="0" distB="0" distL="0" distR="0" wp14:anchorId="73AD1F0A" wp14:editId="538CCA54">
+            <wp:extent cx="5256551" cy="2077067"/>
+            <wp:effectExtent l="0" t="0" r="1270" b="0"/>
+            <wp:docPr id="54" name="Picture 54" descr="https://oracle.github.io/learning-library/workshops/journey4-adwc/images/700/Picture700-4.png"/>
+            <wp:cNvGraphicFramePr>
+              <a:graphicFrameLocks xmlns:a="http://schemas.openxmlformats.org/drawingml/2006/main" noChangeAspect="1"/>
+            </wp:cNvGraphicFramePr>
+            <a:graphic xmlns:a="http://schemas.openxmlformats.org/drawingml/2006/main">
+              <a:graphicData uri="http://schemas.openxmlformats.org/drawingml/2006/picture">
+                <pic:pic xmlns:pic="http://schemas.openxmlformats.org/drawingml/2006/picture">
+                  <pic:nvPicPr>
+                    <pic:cNvPr id="0" name="Picture 5" descr="https://oracle.github.io/learning-library/workshops/journey4-adwc/images/700/Picture700-4.png"/>
                     <pic:cNvPicPr>
                       <a:picLocks noChangeAspect="1" noChangeArrowheads="1"/>
                     </pic:cNvPicPr>
                   </pic:nvPicPr>
                   <pic:blipFill>
-                    <a:blip r:embed="rId10" cstate="print">
+                    <a:blip r:embed="rId8">
                       <a:extLst>
                         <a:ext uri="{28A0092B-C50C-407E-A947-70E740481C1C}">
                           <a14:useLocalDpi xmlns:a14="http://schemas.microsoft.com/office/drawing/2010/main" val="0"/>
@@ -1251,7 +1271,7 @@
                   <pic:spPr bwMode="auto">
                     <a:xfrm>
                       <a:off x="0" y="0"/>
-                      <a:ext cx="5475801" cy="785820"/>
+                      <a:ext cx="5275894" cy="2084710"/>
                     </a:xfrm>
                     <a:prstGeom prst="rect">
                       <a:avLst/>
@@ -1260,6 +1280,81 @@
                     <a:ln>
                       <a:noFill/>
                     </a:ln>
+                  </pic:spPr>
+                </pic:pic>
+              </a:graphicData>
+            </a:graphic>
+          </wp:inline>
+        </w:drawing>
+      </w:r>
+    </w:p>
+    <w:p>
+      <w:pPr>
+        <w:shd w:val="clear" w:color="auto" w:fill="FEFEFE"/>
+        <w:spacing w:before="100" w:beforeAutospacing="1" w:after="100" w:afterAutospacing="1" w:line="240" w:lineRule="auto"/>
+        <w:ind w:left="375"/>
+        <w:rPr>
+          <w:rFonts w:ascii="Arial" w:eastAsia="Times New Roman" w:hAnsi="Arial" w:cs="Arial"/>
+          <w:color w:val="444444"/>
+          <w:sz w:val="27"/>
+          <w:szCs w:val="27"/>
+        </w:rPr>
+      </w:pPr>
+      <w:r>
+        <w:rPr>
+          <w:rFonts w:ascii="Arial" w:eastAsia="Times New Roman" w:hAnsi="Arial" w:cs="Arial"/>
+          <w:color w:val="444444"/>
+          <w:sz w:val="27"/>
+          <w:szCs w:val="27"/>
+        </w:rPr>
+        <w:t>Click create</w:t>
+      </w:r>
+    </w:p>
+    <w:p>
+      <w:pPr>
+        <w:shd w:val="clear" w:color="auto" w:fill="FEFEFE"/>
+        <w:spacing w:before="100" w:beforeAutospacing="1" w:after="100" w:afterAutospacing="1" w:line="240" w:lineRule="auto"/>
+        <w:ind w:left="375"/>
+        <w:rPr>
+          <w:rFonts w:ascii="Arial" w:eastAsia="Times New Roman" w:hAnsi="Arial" w:cs="Arial"/>
+          <w:color w:val="444444"/>
+          <w:sz w:val="27"/>
+          <w:szCs w:val="27"/>
+        </w:rPr>
+      </w:pPr>
+      <w:r>
+        <w:rPr>
+          <w:noProof/>
+        </w:rPr>
+        <w:drawing>
+          <wp:inline distT="0" distB="0" distL="0" distR="0" wp14:anchorId="469BF7F2" wp14:editId="261CCFA1">
+            <wp:extent cx="3352800" cy="2446541"/>
+            <wp:effectExtent l="0" t="0" r="0" b="0"/>
+            <wp:docPr id="55" name="Picture 55"/>
+            <wp:cNvGraphicFramePr>
+              <a:graphicFrameLocks xmlns:a="http://schemas.openxmlformats.org/drawingml/2006/main" noChangeAspect="1"/>
+            </wp:cNvGraphicFramePr>
+            <a:graphic xmlns:a="http://schemas.openxmlformats.org/drawingml/2006/main">
+              <a:graphicData uri="http://schemas.openxmlformats.org/drawingml/2006/picture">
+                <pic:pic xmlns:pic="http://schemas.openxmlformats.org/drawingml/2006/picture">
+                  <pic:nvPicPr>
+                    <pic:cNvPr id="1" name=""/>
+                    <pic:cNvPicPr/>
+                  </pic:nvPicPr>
+                  <pic:blipFill>
+                    <a:blip r:embed="rId10"/>
+                    <a:stretch>
+                      <a:fillRect/>
+                    </a:stretch>
+                  </pic:blipFill>
+                  <pic:spPr>
+                    <a:xfrm>
+                      <a:off x="0" y="0"/>
+                      <a:ext cx="3359192" cy="2451205"/>
+                    </a:xfrm>
+                    <a:prstGeom prst="rect">
+                      <a:avLst/>
+                    </a:prstGeom>
                   </pic:spPr>
                 </pic:pic>
               </a:graphicData>
@@ -1497,17 +1592,13 @@
       </w:pPr>
       <w:r>
         <w:rPr>
-          <w:rFonts w:ascii="Arial" w:eastAsia="Times New Roman" w:hAnsi="Arial" w:cs="Arial"/>
           <w:noProof/>
-          <w:color w:val="444444"/>
-          <w:sz w:val="27"/>
-          <w:szCs w:val="27"/>
         </w:rPr>
         <w:drawing>
-          <wp:inline distT="0" distB="0" distL="0" distR="0">
-            <wp:extent cx="4971415" cy="3607033"/>
-            <wp:effectExtent l="0" t="0" r="635" b="0"/>
-            <wp:docPr id="43" name="Picture 43" descr="https://oracle.github.io/learning-library/workshops/journey4-adwc/images/700/Picture700-8.png"/>
+          <wp:inline distT="0" distB="0" distL="0" distR="0" wp14:anchorId="184283C2" wp14:editId="115F3366">
+            <wp:extent cx="5943600" cy="3110230"/>
+            <wp:effectExtent l="0" t="0" r="0" b="0"/>
+            <wp:docPr id="56" name="Picture 56"/>
             <wp:cNvGraphicFramePr>
               <a:graphicFrameLocks xmlns:a="http://schemas.openxmlformats.org/drawingml/2006/main" noChangeAspect="1"/>
             </wp:cNvGraphicFramePr>
@@ -1515,36 +1606,23 @@
               <a:graphicData uri="http://schemas.openxmlformats.org/drawingml/2006/picture">
                 <pic:pic xmlns:pic="http://schemas.openxmlformats.org/drawingml/2006/picture">
                   <pic:nvPicPr>
-                    <pic:cNvPr id="0" name="Picture 8" descr="https://oracle.github.io/learning-library/workshops/journey4-adwc/images/700/Picture700-8.png"/>
-                    <pic:cNvPicPr>
-                      <a:picLocks noChangeAspect="1" noChangeArrowheads="1"/>
-                    </pic:cNvPicPr>
+                    <pic:cNvPr id="1" name=""/>
+                    <pic:cNvPicPr/>
                   </pic:nvPicPr>
                   <pic:blipFill>
-                    <a:blip r:embed="rId12">
-                      <a:extLst>
-                        <a:ext uri="{28A0092B-C50C-407E-A947-70E740481C1C}">
-                          <a14:useLocalDpi xmlns:a14="http://schemas.microsoft.com/office/drawing/2010/main" val="0"/>
-                        </a:ext>
-                      </a:extLst>
-                    </a:blip>
-                    <a:srcRect/>
+                    <a:blip r:embed="rId12"/>
                     <a:stretch>
                       <a:fillRect/>
                     </a:stretch>
                   </pic:blipFill>
-                  <pic:spPr bwMode="auto">
+                  <pic:spPr>
                     <a:xfrm>
                       <a:off x="0" y="0"/>
-                      <a:ext cx="4979997" cy="3613259"/>
+                      <a:ext cx="5943600" cy="3110230"/>
                     </a:xfrm>
                     <a:prstGeom prst="rect">
                       <a:avLst/>
                     </a:prstGeom>
-                    <a:noFill/>
-                    <a:ln>
-                      <a:noFill/>
-                    </a:ln>
                   </pic:spPr>
                 </pic:pic>
               </a:graphicData>
@@ -1891,87 +1969,68 @@
           <w:sz w:val="27"/>
           <w:szCs w:val="27"/>
         </w:rPr>
-        <w:t>Using the link from your welcome email, from Oracle Global Accounts, you can now sign-in to OML. Copy and paste the </w:t>
-      </w:r>
-      <w:r>
-        <w:rPr>
-          <w:rFonts w:ascii="Arial" w:eastAsia="Times New Roman" w:hAnsi="Arial" w:cs="Arial"/>
-          <w:b/>
-          <w:bCs/>
-          <w:color w:val="123262"/>
-          <w:sz w:val="27"/>
-          <w:szCs w:val="27"/>
-        </w:rPr>
-        <w:t>application link</w:t>
-      </w:r>
-      <w:r>
-        <w:rPr>
-          <w:rFonts w:ascii="Arial" w:eastAsia="Times New Roman" w:hAnsi="Arial" w:cs="Arial"/>
-          <w:color w:val="444444"/>
-          <w:sz w:val="27"/>
-          <w:szCs w:val="27"/>
-        </w:rPr>
-        <w:t> from the email into your browser and sign-in to OML.</w:t>
+        <w:t>Using the link from your welcome email, from Oracle Global Accounts, you can now sign-in to OML</w:t>
+      </w:r>
+      <w:r>
+        <w:rPr>
+          <w:rFonts w:ascii="Arial" w:eastAsia="Times New Roman" w:hAnsi="Arial" w:cs="Arial"/>
+          <w:color w:val="444444"/>
+          <w:sz w:val="27"/>
+          <w:szCs w:val="27"/>
+        </w:rPr>
+        <w:t xml:space="preserve">, it will be required to change </w:t>
+      </w:r>
+      <w:proofErr w:type="spellStart"/>
+      <w:r>
+        <w:rPr>
+          <w:rFonts w:ascii="Arial" w:eastAsia="Times New Roman" w:hAnsi="Arial" w:cs="Arial"/>
+          <w:color w:val="444444"/>
+          <w:sz w:val="27"/>
+          <w:szCs w:val="27"/>
+        </w:rPr>
+        <w:t>your</w:t>
+      </w:r>
+      <w:proofErr w:type="spellEnd"/>
+      <w:r>
+        <w:rPr>
+          <w:rFonts w:ascii="Arial" w:eastAsia="Times New Roman" w:hAnsi="Arial" w:cs="Arial"/>
+          <w:color w:val="444444"/>
+          <w:sz w:val="27"/>
+          <w:szCs w:val="27"/>
+        </w:rPr>
+        <w:t xml:space="preserve"> password</w:t>
+      </w:r>
+      <w:r>
+        <w:rPr>
+          <w:rFonts w:ascii="Arial" w:eastAsia="Times New Roman" w:hAnsi="Arial" w:cs="Arial"/>
+          <w:color w:val="444444"/>
+          <w:sz w:val="27"/>
+          <w:szCs w:val="27"/>
+        </w:rPr>
+        <w:t xml:space="preserve">. </w:t>
       </w:r>
     </w:p>
     <w:p>
       <w:pPr>
         <w:shd w:val="clear" w:color="auto" w:fill="FEFEFE"/>
         <w:spacing w:before="100" w:beforeAutospacing="1" w:after="100" w:afterAutospacing="1" w:line="240" w:lineRule="auto"/>
-        <w:ind w:left="375"/>
-        <w:rPr>
-          <w:rFonts w:ascii="Arial" w:eastAsia="Times New Roman" w:hAnsi="Arial" w:cs="Arial"/>
-          <w:color w:val="444444"/>
-          <w:sz w:val="27"/>
-          <w:szCs w:val="27"/>
-        </w:rPr>
-      </w:pPr>
-      <w:r>
-        <w:rPr>
-          <w:rFonts w:ascii="Arial" w:eastAsia="Times New Roman" w:hAnsi="Arial" w:cs="Arial"/>
-          <w:b/>
-          <w:bCs/>
-          <w:color w:val="123262"/>
-          <w:sz w:val="27"/>
-          <w:szCs w:val="27"/>
-        </w:rPr>
-        <w:t>Note:</w:t>
-      </w:r>
-      <w:r>
-        <w:rPr>
-          <w:rFonts w:ascii="Arial" w:eastAsia="Times New Roman" w:hAnsi="Arial" w:cs="Arial"/>
-          <w:color w:val="444444"/>
-          <w:sz w:val="27"/>
-          <w:szCs w:val="27"/>
-        </w:rPr>
-        <w:t> If you have not specified an email address you can click the Home icon on the top right of Oracle Machine Learning User administration page to go to OML home page.</w:t>
-      </w:r>
-    </w:p>
-    <w:p>
-      <w:pPr>
-        <w:shd w:val="clear" w:color="auto" w:fill="FEFEFE"/>
-        <w:spacing w:before="100" w:beforeAutospacing="1" w:after="100" w:afterAutospacing="1" w:line="240" w:lineRule="auto"/>
-        <w:ind w:left="375"/>
-        <w:rPr>
-          <w:rFonts w:ascii="Arial" w:eastAsia="Times New Roman" w:hAnsi="Arial" w:cs="Arial"/>
-          <w:color w:val="444444"/>
-          <w:sz w:val="27"/>
-          <w:szCs w:val="27"/>
-        </w:rPr>
-      </w:pPr>
-      <w:r>
-        <w:rPr>
-          <w:rFonts w:ascii="Arial" w:eastAsia="Times New Roman" w:hAnsi="Arial" w:cs="Arial"/>
+        <w:ind w:left="150"/>
+        <w:rPr>
+          <w:rFonts w:ascii="Arial" w:eastAsia="Times New Roman" w:hAnsi="Arial" w:cs="Arial"/>
+          <w:color w:val="444444"/>
+          <w:sz w:val="27"/>
+          <w:szCs w:val="27"/>
+        </w:rPr>
+      </w:pPr>
+      <w:r>
+        <w:rPr>
           <w:noProof/>
-          <w:color w:val="444444"/>
-          <w:sz w:val="27"/>
-          <w:szCs w:val="27"/>
         </w:rPr>
         <w:drawing>
-          <wp:inline distT="0" distB="0" distL="0" distR="0">
-            <wp:extent cx="5174303" cy="1444493"/>
-            <wp:effectExtent l="0" t="0" r="7620" b="3810"/>
-            <wp:docPr id="40" name="Picture 40" descr="https://oracle.github.io/learning-library/workshops/journey4-adwc/images/700/Picture700-11.png"/>
+          <wp:inline distT="0" distB="0" distL="0" distR="0" wp14:anchorId="30082257" wp14:editId="2A0B8FCE">
+            <wp:extent cx="2933700" cy="1915994"/>
+            <wp:effectExtent l="0" t="0" r="0" b="8255"/>
+            <wp:docPr id="57" name="Picture 57"/>
             <wp:cNvGraphicFramePr>
               <a:graphicFrameLocks xmlns:a="http://schemas.openxmlformats.org/drawingml/2006/main" noChangeAspect="1"/>
             </wp:cNvGraphicFramePr>
@@ -1979,36 +2038,23 @@
               <a:graphicData uri="http://schemas.openxmlformats.org/drawingml/2006/picture">
                 <pic:pic xmlns:pic="http://schemas.openxmlformats.org/drawingml/2006/picture">
                   <pic:nvPicPr>
-                    <pic:cNvPr id="0" name="Picture 11" descr="https://oracle.github.io/learning-library/workshops/journey4-adwc/images/700/Picture700-11.png"/>
-                    <pic:cNvPicPr>
-                      <a:picLocks noChangeAspect="1" noChangeArrowheads="1"/>
-                    </pic:cNvPicPr>
+                    <pic:cNvPr id="1" name=""/>
+                    <pic:cNvPicPr/>
                   </pic:nvPicPr>
                   <pic:blipFill>
-                    <a:blip r:embed="rId15">
-                      <a:extLst>
-                        <a:ext uri="{28A0092B-C50C-407E-A947-70E740481C1C}">
-                          <a14:useLocalDpi xmlns:a14="http://schemas.microsoft.com/office/drawing/2010/main" val="0"/>
-                        </a:ext>
-                      </a:extLst>
-                    </a:blip>
-                    <a:srcRect/>
+                    <a:blip r:embed="rId15"/>
                     <a:stretch>
                       <a:fillRect/>
                     </a:stretch>
                   </pic:blipFill>
-                  <pic:spPr bwMode="auto">
+                  <pic:spPr>
                     <a:xfrm>
                       <a:off x="0" y="0"/>
-                      <a:ext cx="5203715" cy="1452704"/>
+                      <a:ext cx="2936993" cy="1918145"/>
                     </a:xfrm>
                     <a:prstGeom prst="rect">
                       <a:avLst/>
                     </a:prstGeom>
-                    <a:noFill/>
-                    <a:ln>
-                      <a:noFill/>
-                    </a:ln>
                   </pic:spPr>
                 </pic:pic>
               </a:graphicData>
@@ -2019,52 +2065,6 @@
     </w:p>
     <w:p>
       <w:pPr>
-        <w:numPr>
-          <w:ilvl w:val="0"/>
-          <w:numId w:val="13"/>
-        </w:numPr>
-        <w:shd w:val="clear" w:color="auto" w:fill="FEFEFE"/>
-        <w:spacing w:before="100" w:beforeAutospacing="1" w:after="100" w:afterAutospacing="1" w:line="240" w:lineRule="auto"/>
-        <w:ind w:left="150"/>
-        <w:rPr>
-          <w:rFonts w:ascii="Arial" w:eastAsia="Times New Roman" w:hAnsi="Arial" w:cs="Arial"/>
-          <w:color w:val="444444"/>
-          <w:sz w:val="27"/>
-          <w:szCs w:val="27"/>
-        </w:rPr>
-      </w:pPr>
-      <w:r>
-        <w:rPr>
-          <w:rFonts w:ascii="Arial" w:eastAsia="Times New Roman" w:hAnsi="Arial" w:cs="Arial"/>
-          <w:color w:val="444444"/>
-          <w:sz w:val="27"/>
-          <w:szCs w:val="27"/>
-        </w:rPr>
-        <w:t>Use your new user account </w:t>
-      </w:r>
-      <w:r>
-        <w:rPr>
-          <w:rFonts w:ascii="Arial" w:eastAsia="Times New Roman" w:hAnsi="Arial" w:cs="Arial"/>
-          <w:b/>
-          <w:bCs/>
-          <w:color w:val="123262"/>
-          <w:sz w:val="27"/>
-          <w:szCs w:val="27"/>
-        </w:rPr>
-        <w:t>omluser1</w:t>
-      </w:r>
-      <w:r>
-        <w:rPr>
-          <w:rFonts w:ascii="Arial" w:eastAsia="Times New Roman" w:hAnsi="Arial" w:cs="Arial"/>
-          <w:color w:val="444444"/>
-          <w:sz w:val="27"/>
-          <w:szCs w:val="27"/>
-        </w:rPr>
-        <w:t>:</w:t>
-      </w:r>
-    </w:p>
-    <w:p>
-      <w:pPr>
         <w:shd w:val="clear" w:color="auto" w:fill="FEFEFE"/>
         <w:spacing w:before="100" w:beforeAutospacing="1" w:after="100" w:afterAutospacing="1" w:line="240" w:lineRule="auto"/>
         <w:ind w:left="375"/>
@@ -2075,64 +2075,6 @@
           <w:szCs w:val="27"/>
         </w:rPr>
       </w:pPr>
-      <w:r>
-        <w:rPr>
-          <w:rFonts w:ascii="Arial" w:eastAsia="Times New Roman" w:hAnsi="Arial" w:cs="Arial"/>
-          <w:noProof/>
-          <w:color w:val="444444"/>
-          <w:sz w:val="27"/>
-          <w:szCs w:val="27"/>
-        </w:rPr>
-        <w:lastRenderedPageBreak/>
-        <w:drawing>
-          <wp:inline distT="0" distB="0" distL="0" distR="0">
-            <wp:extent cx="5137520" cy="2217420"/>
-            <wp:effectExtent l="0" t="0" r="6350" b="0"/>
-            <wp:docPr id="39" name="Picture 39" descr="https://oracle.github.io/learning-library/workshops/journey4-adwc/images/700/Picture700-12.png"/>
-            <wp:cNvGraphicFramePr>
-              <a:graphicFrameLocks xmlns:a="http://schemas.openxmlformats.org/drawingml/2006/main" noChangeAspect="1"/>
-            </wp:cNvGraphicFramePr>
-            <a:graphic xmlns:a="http://schemas.openxmlformats.org/drawingml/2006/main">
-              <a:graphicData uri="http://schemas.openxmlformats.org/drawingml/2006/picture">
-                <pic:pic xmlns:pic="http://schemas.openxmlformats.org/drawingml/2006/picture">
-                  <pic:nvPicPr>
-                    <pic:cNvPr id="0" name="Picture 12" descr="https://oracle.github.io/learning-library/workshops/journey4-adwc/images/700/Picture700-12.png"/>
-                    <pic:cNvPicPr>
-                      <a:picLocks noChangeAspect="1" noChangeArrowheads="1"/>
-                    </pic:cNvPicPr>
-                  </pic:nvPicPr>
-                  <pic:blipFill>
-                    <a:blip r:embed="rId16">
-                      <a:extLst>
-                        <a:ext uri="{28A0092B-C50C-407E-A947-70E740481C1C}">
-                          <a14:useLocalDpi xmlns:a14="http://schemas.microsoft.com/office/drawing/2010/main" val="0"/>
-                        </a:ext>
-                      </a:extLst>
-                    </a:blip>
-                    <a:srcRect/>
-                    <a:stretch>
-                      <a:fillRect/>
-                    </a:stretch>
-                  </pic:blipFill>
-                  <pic:spPr bwMode="auto">
-                    <a:xfrm>
-                      <a:off x="0" y="0"/>
-                      <a:ext cx="5149924" cy="2222774"/>
-                    </a:xfrm>
-                    <a:prstGeom prst="rect">
-                      <a:avLst/>
-                    </a:prstGeom>
-                    <a:noFill/>
-                    <a:ln>
-                      <a:noFill/>
-                    </a:ln>
-                  </pic:spPr>
-                </pic:pic>
-              </a:graphicData>
-            </a:graphic>
-          </wp:inline>
-        </w:drawing>
-      </w:r>
     </w:p>
     <w:p>
       <w:pPr>
@@ -2199,6 +2141,7 @@
           <w:sz w:val="24"/>
           <w:szCs w:val="24"/>
         </w:rPr>
+        <w:lastRenderedPageBreak/>
         <w:t>STEP 3: Overview of OML Home Page</w:t>
       </w:r>
     </w:p>
@@ -2276,7 +2219,7 @@
                     </pic:cNvPicPr>
                   </pic:nvPicPr>
                   <pic:blipFill>
-                    <a:blip r:embed="rId17" cstate="print">
+                    <a:blip r:embed="rId16" cstate="print">
                       <a:extLst>
                         <a:ext uri="{28A0092B-C50C-407E-A947-70E740481C1C}">
                           <a14:useLocalDpi xmlns:a14="http://schemas.microsoft.com/office/drawing/2010/main" val="0"/>
@@ -2412,7 +2355,7 @@
                     </pic:cNvPicPr>
                   </pic:nvPicPr>
                   <pic:blipFill>
-                    <a:blip r:embed="rId18">
+                    <a:blip r:embed="rId17">
                       <a:extLst>
                         <a:ext uri="{28A0092B-C50C-407E-A947-70E740481C1C}">
                           <a14:useLocalDpi xmlns:a14="http://schemas.microsoft.com/office/drawing/2010/main" val="0"/>
@@ -2539,7 +2482,6 @@
           <w:sz w:val="27"/>
           <w:szCs w:val="27"/>
         </w:rPr>
-        <w:lastRenderedPageBreak/>
         <w:t>What is a Workspace?</w:t>
       </w:r>
     </w:p>
@@ -2676,6 +2618,7 @@
           <w:sz w:val="27"/>
           <w:szCs w:val="27"/>
         </w:rPr>
+        <w:lastRenderedPageBreak/>
         <w:t>What is a Notebook?</w:t>
       </w:r>
     </w:p>
@@ -2903,7 +2846,7 @@
                     </pic:cNvPicPr>
                   </pic:nvPicPr>
                   <pic:blipFill>
-                    <a:blip r:embed="rId19">
+                    <a:blip r:embed="rId18">
                       <a:extLst>
                         <a:ext uri="{28A0092B-C50C-407E-A947-70E740481C1C}">
                           <a14:useLocalDpi xmlns:a14="http://schemas.microsoft.com/office/drawing/2010/main" val="0"/>
@@ -2981,7 +2924,6 @@
           <w:sz w:val="27"/>
           <w:szCs w:val="27"/>
         </w:rPr>
-        <w:lastRenderedPageBreak/>
         <w:drawing>
           <wp:inline distT="0" distB="0" distL="0" distR="0">
             <wp:extent cx="5504058" cy="2819301"/>
@@ -3000,7 +2942,7 @@
                     </pic:cNvPicPr>
                   </pic:nvPicPr>
                   <pic:blipFill>
-                    <a:blip r:embed="rId20">
+                    <a:blip r:embed="rId19">
                       <a:extLst>
                         <a:ext uri="{28A0092B-C50C-407E-A947-70E740481C1C}">
                           <a14:useLocalDpi xmlns:a14="http://schemas.microsoft.com/office/drawing/2010/main" val="0"/>
@@ -3055,6 +2997,7 @@
           <w:sz w:val="27"/>
           <w:szCs w:val="27"/>
         </w:rPr>
+        <w:lastRenderedPageBreak/>
         <w:t xml:space="preserve">The white panel below the main title (SQL Query Scratchpad – this name is automatically generated) is an area known as “paragraph”. Within a </w:t>
       </w:r>
       <w:proofErr w:type="gramStart"/>
@@ -3116,7 +3059,7 @@
                     </pic:cNvPicPr>
                   </pic:nvPicPr>
                   <pic:blipFill>
-                    <a:blip r:embed="rId21">
+                    <a:blip r:embed="rId20">
                       <a:extLst>
                         <a:ext uri="{28A0092B-C50C-407E-A947-70E740481C1C}">
                           <a14:useLocalDpi xmlns:a14="http://schemas.microsoft.com/office/drawing/2010/main" val="0"/>
@@ -3193,7 +3136,7 @@
         </w:rPr>
         <w:t xml:space="preserve"> paragraph area copy and paste </w:t>
       </w:r>
-      <w:hyperlink r:id="rId22" w:tgtFrame="_blank" w:history="1">
+      <w:hyperlink r:id="rId21" w:tgtFrame="_blank" w:history="1">
         <w:r>
           <w:rPr>
             <w:rFonts w:ascii="Arial" w:eastAsia="Times New Roman" w:hAnsi="Arial" w:cs="Arial"/>
@@ -3253,7 +3196,7 @@
                     </pic:cNvPicPr>
                   </pic:nvPicPr>
                   <pic:blipFill>
-                    <a:blip r:embed="rId23" cstate="print">
+                    <a:blip r:embed="rId22" cstate="print">
                       <a:extLst>
                         <a:ext uri="{28A0092B-C50C-407E-A947-70E740481C1C}">
                           <a14:useLocalDpi xmlns:a14="http://schemas.microsoft.com/office/drawing/2010/main" val="0"/>
@@ -3331,7 +3274,6 @@
           <w:sz w:val="27"/>
           <w:szCs w:val="27"/>
         </w:rPr>
-        <w:lastRenderedPageBreak/>
         <w:drawing>
           <wp:inline distT="0" distB="0" distL="0" distR="0">
             <wp:extent cx="3651250" cy="1943100"/>
@@ -3350,7 +3292,7 @@
                     </pic:cNvPicPr>
                   </pic:nvPicPr>
                   <pic:blipFill>
-                    <a:blip r:embed="rId24">
+                    <a:blip r:embed="rId23">
                       <a:extLst>
                         <a:ext uri="{28A0092B-C50C-407E-A947-70E740481C1C}">
                           <a14:useLocalDpi xmlns:a14="http://schemas.microsoft.com/office/drawing/2010/main" val="0"/>
@@ -3402,6 +3344,7 @@
           <w:sz w:val="27"/>
           <w:szCs w:val="27"/>
         </w:rPr>
+        <w:lastRenderedPageBreak/>
         <w:drawing>
           <wp:inline distT="0" distB="0" distL="0" distR="0">
             <wp:extent cx="5300628" cy="2390862"/>
@@ -3420,7 +3363,7 @@
                     </pic:cNvPicPr>
                   </pic:nvPicPr>
                   <pic:blipFill>
-                    <a:blip r:embed="rId25">
+                    <a:blip r:embed="rId24">
                       <a:extLst>
                         <a:ext uri="{28A0092B-C50C-407E-A947-70E740481C1C}">
                           <a14:useLocalDpi xmlns:a14="http://schemas.microsoft.com/office/drawing/2010/main" val="0"/>
@@ -3542,7 +3485,7 @@
                     </pic:cNvPicPr>
                   </pic:nvPicPr>
                   <pic:blipFill>
-                    <a:blip r:embed="rId26">
+                    <a:blip r:embed="rId25">
                       <a:extLst>
                         <a:ext uri="{28A0092B-C50C-407E-A947-70E740481C1C}">
                           <a14:useLocalDpi xmlns:a14="http://schemas.microsoft.com/office/drawing/2010/main" val="0"/>
@@ -3707,7 +3650,6 @@
           <w:sz w:val="27"/>
           <w:szCs w:val="27"/>
         </w:rPr>
-        <w:lastRenderedPageBreak/>
         <w:drawing>
           <wp:inline distT="0" distB="0" distL="0" distR="0">
             <wp:extent cx="4988976" cy="2070804"/>
@@ -3726,7 +3668,7 @@
                     </pic:cNvPicPr>
                   </pic:nvPicPr>
                   <pic:blipFill>
-                    <a:blip r:embed="rId27" cstate="print">
+                    <a:blip r:embed="rId26" cstate="print">
                       <a:extLst>
                         <a:ext uri="{28A0092B-C50C-407E-A947-70E740481C1C}">
                           <a14:useLocalDpi xmlns:a14="http://schemas.microsoft.com/office/drawing/2010/main" val="0"/>
@@ -3824,6 +3766,7 @@
           <w:sz w:val="27"/>
           <w:szCs w:val="27"/>
         </w:rPr>
+        <w:lastRenderedPageBreak/>
         <w:drawing>
           <wp:inline distT="0" distB="0" distL="0" distR="0">
             <wp:extent cx="5460081" cy="2705737"/>
@@ -3842,7 +3785,7 @@
                     </pic:cNvPicPr>
                   </pic:nvPicPr>
                   <pic:blipFill>
-                    <a:blip r:embed="rId28" cstate="print">
+                    <a:blip r:embed="rId27" cstate="print">
                       <a:extLst>
                         <a:ext uri="{28A0092B-C50C-407E-A947-70E740481C1C}">
                           <a14:useLocalDpi xmlns:a14="http://schemas.microsoft.com/office/drawing/2010/main" val="0"/>
@@ -4291,7 +4234,6 @@
           <w:sz w:val="27"/>
           <w:szCs w:val="27"/>
         </w:rPr>
-        <w:lastRenderedPageBreak/>
         <w:t>The report should now look like the one shown below.</w:t>
       </w:r>
     </w:p>
@@ -4309,17 +4251,14 @@
       </w:pPr>
       <w:r>
         <w:rPr>
-          <w:rFonts w:ascii="Arial" w:eastAsia="Times New Roman" w:hAnsi="Arial" w:cs="Arial"/>
           <w:noProof/>
-          <w:color w:val="444444"/>
-          <w:sz w:val="27"/>
-          <w:szCs w:val="27"/>
-        </w:rPr>
+        </w:rPr>
+        <w:lastRenderedPageBreak/>
         <w:drawing>
-          <wp:inline distT="0" distB="0" distL="0" distR="0">
-            <wp:extent cx="5225336" cy="2523091"/>
-            <wp:effectExtent l="0" t="0" r="0" b="0"/>
-            <wp:docPr id="27" name="Picture 27" descr="https://oracle.github.io/learning-library/workshops/journey4-adwc/images/700/Picture700-24.png"/>
+          <wp:inline distT="0" distB="0" distL="0" distR="0" wp14:anchorId="0710E387" wp14:editId="02AF7110">
+            <wp:extent cx="5943600" cy="2887980"/>
+            <wp:effectExtent l="0" t="0" r="0" b="7620"/>
+            <wp:docPr id="59" name="Picture 59"/>
             <wp:cNvGraphicFramePr>
               <a:graphicFrameLocks xmlns:a="http://schemas.openxmlformats.org/drawingml/2006/main" noChangeAspect="1"/>
             </wp:cNvGraphicFramePr>
@@ -4327,36 +4266,23 @@
               <a:graphicData uri="http://schemas.openxmlformats.org/drawingml/2006/picture">
                 <pic:pic xmlns:pic="http://schemas.openxmlformats.org/drawingml/2006/picture">
                   <pic:nvPicPr>
-                    <pic:cNvPr id="0" name="Picture 24" descr="https://oracle.github.io/learning-library/workshops/journey4-adwc/images/700/Picture700-24.png"/>
-                    <pic:cNvPicPr>
-                      <a:picLocks noChangeAspect="1" noChangeArrowheads="1"/>
-                    </pic:cNvPicPr>
+                    <pic:cNvPr id="1" name=""/>
+                    <pic:cNvPicPr/>
                   </pic:nvPicPr>
                   <pic:blipFill>
-                    <a:blip r:embed="rId29">
-                      <a:extLst>
-                        <a:ext uri="{28A0092B-C50C-407E-A947-70E740481C1C}">
-                          <a14:useLocalDpi xmlns:a14="http://schemas.microsoft.com/office/drawing/2010/main" val="0"/>
-                        </a:ext>
-                      </a:extLst>
-                    </a:blip>
-                    <a:srcRect/>
+                    <a:blip r:embed="rId28"/>
                     <a:stretch>
                       <a:fillRect/>
                     </a:stretch>
                   </pic:blipFill>
-                  <pic:spPr bwMode="auto">
+                  <pic:spPr>
                     <a:xfrm>
                       <a:off x="0" y="0"/>
-                      <a:ext cx="5242551" cy="2531403"/>
+                      <a:ext cx="5943600" cy="2887980"/>
                     </a:xfrm>
                     <a:prstGeom prst="rect">
                       <a:avLst/>
                     </a:prstGeom>
-                    <a:noFill/>
-                    <a:ln>
-                      <a:noFill/>
-                    </a:ln>
                   </pic:spPr>
                 </pic:pic>
               </a:graphicData>
@@ -4541,7 +4467,7 @@
                     </pic:cNvPicPr>
                   </pic:nvPicPr>
                   <pic:blipFill>
-                    <a:blip r:embed="rId30">
+                    <a:blip r:embed="rId29">
                       <a:extLst>
                         <a:ext uri="{28A0092B-C50C-407E-A947-70E740481C1C}">
                           <a14:useLocalDpi xmlns:a14="http://schemas.microsoft.com/office/drawing/2010/main" val="0"/>
@@ -4637,7 +4563,7 @@
                     </pic:cNvPicPr>
                   </pic:nvPicPr>
                   <pic:blipFill>
-                    <a:blip r:embed="rId31" cstate="print">
+                    <a:blip r:embed="rId30" cstate="print">
                       <a:extLst>
                         <a:ext uri="{28A0092B-C50C-407E-A947-70E740481C1C}">
                           <a14:useLocalDpi xmlns:a14="http://schemas.microsoft.com/office/drawing/2010/main" val="0"/>
@@ -4844,7 +4770,7 @@
           <w:sz w:val="27"/>
           <w:szCs w:val="27"/>
         </w:rPr>
-        <w:t>Back</w:t>
+        <w:t>Home</w:t>
       </w:r>
       <w:r>
         <w:rPr>
@@ -4870,17 +4796,13 @@
       </w:pPr>
       <w:r>
         <w:rPr>
-          <w:rFonts w:ascii="Arial" w:eastAsia="Times New Roman" w:hAnsi="Arial" w:cs="Arial"/>
           <w:noProof/>
-          <w:color w:val="444444"/>
-          <w:sz w:val="27"/>
-          <w:szCs w:val="27"/>
         </w:rPr>
         <w:drawing>
-          <wp:inline distT="0" distB="0" distL="0" distR="0">
-            <wp:extent cx="3886200" cy="704850"/>
-            <wp:effectExtent l="0" t="0" r="0" b="0"/>
-            <wp:docPr id="24" name="Picture 24" descr="https://oracle.github.io/learning-library/workshops/journey4-adwc/images/700/Picture700-27.png"/>
+          <wp:inline distT="0" distB="0" distL="0" distR="0" wp14:anchorId="7FC916D5" wp14:editId="574923F7">
+            <wp:extent cx="1955361" cy="2209183"/>
+            <wp:effectExtent l="0" t="0" r="6985" b="635"/>
+            <wp:docPr id="60" name="Picture 60"/>
             <wp:cNvGraphicFramePr>
               <a:graphicFrameLocks xmlns:a="http://schemas.openxmlformats.org/drawingml/2006/main" noChangeAspect="1"/>
             </wp:cNvGraphicFramePr>
@@ -4888,36 +4810,23 @@
               <a:graphicData uri="http://schemas.openxmlformats.org/drawingml/2006/picture">
                 <pic:pic xmlns:pic="http://schemas.openxmlformats.org/drawingml/2006/picture">
                   <pic:nvPicPr>
-                    <pic:cNvPr id="0" name="Picture 27" descr="https://oracle.github.io/learning-library/workshops/journey4-adwc/images/700/Picture700-27.png"/>
-                    <pic:cNvPicPr>
-                      <a:picLocks noChangeAspect="1" noChangeArrowheads="1"/>
-                    </pic:cNvPicPr>
+                    <pic:cNvPr id="1" name=""/>
+                    <pic:cNvPicPr/>
                   </pic:nvPicPr>
                   <pic:blipFill>
-                    <a:blip r:embed="rId32">
-                      <a:extLst>
-                        <a:ext uri="{28A0092B-C50C-407E-A947-70E740481C1C}">
-                          <a14:useLocalDpi xmlns:a14="http://schemas.microsoft.com/office/drawing/2010/main" val="0"/>
-                        </a:ext>
-                      </a:extLst>
-                    </a:blip>
-                    <a:srcRect/>
+                    <a:blip r:embed="rId31"/>
                     <a:stretch>
                       <a:fillRect/>
                     </a:stretch>
                   </pic:blipFill>
-                  <pic:spPr bwMode="auto">
+                  <pic:spPr>
                     <a:xfrm>
                       <a:off x="0" y="0"/>
-                      <a:ext cx="3886200" cy="704850"/>
+                      <a:ext cx="1962125" cy="2216825"/>
                     </a:xfrm>
                     <a:prstGeom prst="rect">
                       <a:avLst/>
                     </a:prstGeom>
-                    <a:noFill/>
-                    <a:ln>
-                      <a:noFill/>
-                    </a:ln>
                   </pic:spPr>
                 </pic:pic>
               </a:graphicData>
@@ -5010,7 +4919,7 @@
                     </pic:cNvPicPr>
                   </pic:nvPicPr>
                   <pic:blipFill>
-                    <a:blip r:embed="rId33">
+                    <a:blip r:embed="rId32">
                       <a:extLst>
                         <a:ext uri="{28A0092B-C50C-407E-A947-70E740481C1C}">
                           <a14:useLocalDpi xmlns:a14="http://schemas.microsoft.com/office/drawing/2010/main" val="0"/>
@@ -5128,6 +5037,7 @@
           <w:sz w:val="27"/>
           <w:szCs w:val="27"/>
         </w:rPr>
+        <w:lastRenderedPageBreak/>
         <w:drawing>
           <wp:inline distT="0" distB="0" distL="0" distR="0">
             <wp:extent cx="5927197" cy="749300"/>
@@ -5146,7 +5056,7 @@
                     </pic:cNvPicPr>
                   </pic:nvPicPr>
                   <pic:blipFill>
-                    <a:blip r:embed="rId34">
+                    <a:blip r:embed="rId33">
                       <a:extLst>
                         <a:ext uri="{28A0092B-C50C-407E-A947-70E740481C1C}">
                           <a14:useLocalDpi xmlns:a14="http://schemas.microsoft.com/office/drawing/2010/main" val="0"/>
@@ -5244,7 +5154,6 @@
           <w:sz w:val="27"/>
           <w:szCs w:val="27"/>
         </w:rPr>
-        <w:lastRenderedPageBreak/>
         <w:drawing>
           <wp:inline distT="0" distB="0" distL="0" distR="0">
             <wp:extent cx="5048250" cy="1397000"/>
@@ -5263,7 +5172,7 @@
                     </pic:cNvPicPr>
                   </pic:nvPicPr>
                   <pic:blipFill>
-                    <a:blip r:embed="rId35">
+                    <a:blip r:embed="rId34">
                       <a:extLst>
                         <a:ext uri="{28A0092B-C50C-407E-A947-70E740481C1C}">
                           <a14:useLocalDpi xmlns:a14="http://schemas.microsoft.com/office/drawing/2010/main" val="0"/>
@@ -5430,7 +5339,7 @@
                     </pic:cNvPicPr>
                   </pic:nvPicPr>
                   <pic:blipFill>
-                    <a:blip r:embed="rId36">
+                    <a:blip r:embed="rId35">
                       <a:extLst>
                         <a:ext uri="{28A0092B-C50C-407E-A947-70E740481C1C}">
                           <a14:useLocalDpi xmlns:a14="http://schemas.microsoft.com/office/drawing/2010/main" val="0"/>
@@ -5500,7 +5409,7 @@
                     </pic:cNvPicPr>
                   </pic:nvPicPr>
                   <pic:blipFill>
-                    <a:blip r:embed="rId37">
+                    <a:blip r:embed="rId36">
                       <a:extLst>
                         <a:ext uri="{28A0092B-C50C-407E-A947-70E740481C1C}">
                           <a14:useLocalDpi xmlns:a14="http://schemas.microsoft.com/office/drawing/2010/main" val="0"/>
@@ -5647,7 +5556,7 @@
                     </pic:cNvPicPr>
                   </pic:nvPicPr>
                   <pic:blipFill>
-                    <a:blip r:embed="rId38">
+                    <a:blip r:embed="rId37">
                       <a:extLst>
                         <a:ext uri="{28A0092B-C50C-407E-A947-70E740481C1C}">
                           <a14:useLocalDpi xmlns:a14="http://schemas.microsoft.com/office/drawing/2010/main" val="0"/>
@@ -5759,17 +5668,13 @@
       </w:pPr>
       <w:r>
         <w:rPr>
-          <w:rFonts w:ascii="Arial" w:eastAsia="Times New Roman" w:hAnsi="Arial" w:cs="Arial"/>
           <w:noProof/>
-          <w:color w:val="444444"/>
-          <w:sz w:val="27"/>
-          <w:szCs w:val="27"/>
         </w:rPr>
         <w:drawing>
-          <wp:inline distT="0" distB="0" distL="0" distR="0">
-            <wp:extent cx="5617005" cy="709045"/>
-            <wp:effectExtent l="0" t="0" r="3175" b="0"/>
-            <wp:docPr id="17" name="Picture 17" descr="https://oracle.github.io/learning-library/workshops/journey4-adwc/images/700/Picture700-34.png"/>
+          <wp:inline distT="0" distB="0" distL="0" distR="0" wp14:anchorId="6ADEC377" wp14:editId="723C4384">
+            <wp:extent cx="5943600" cy="1336040"/>
+            <wp:effectExtent l="0" t="0" r="0" b="0"/>
+            <wp:docPr id="61" name="Picture 61"/>
             <wp:cNvGraphicFramePr>
               <a:graphicFrameLocks xmlns:a="http://schemas.openxmlformats.org/drawingml/2006/main" noChangeAspect="1"/>
             </wp:cNvGraphicFramePr>
@@ -5777,36 +5682,23 @@
               <a:graphicData uri="http://schemas.openxmlformats.org/drawingml/2006/picture">
                 <pic:pic xmlns:pic="http://schemas.openxmlformats.org/drawingml/2006/picture">
                   <pic:nvPicPr>
-                    <pic:cNvPr id="0" name="Picture 34" descr="https://oracle.github.io/learning-library/workshops/journey4-adwc/images/700/Picture700-34.png"/>
-                    <pic:cNvPicPr>
-                      <a:picLocks noChangeAspect="1" noChangeArrowheads="1"/>
-                    </pic:cNvPicPr>
+                    <pic:cNvPr id="1" name=""/>
+                    <pic:cNvPicPr/>
                   </pic:nvPicPr>
                   <pic:blipFill>
-                    <a:blip r:embed="rId39" cstate="print">
-                      <a:extLst>
-                        <a:ext uri="{28A0092B-C50C-407E-A947-70E740481C1C}">
-                          <a14:useLocalDpi xmlns:a14="http://schemas.microsoft.com/office/drawing/2010/main" val="0"/>
-                        </a:ext>
-                      </a:extLst>
-                    </a:blip>
-                    <a:srcRect/>
+                    <a:blip r:embed="rId38"/>
                     <a:stretch>
                       <a:fillRect/>
                     </a:stretch>
                   </pic:blipFill>
-                  <pic:spPr bwMode="auto">
+                  <pic:spPr>
                     <a:xfrm>
                       <a:off x="0" y="0"/>
-                      <a:ext cx="5792856" cy="731243"/>
+                      <a:ext cx="5943600" cy="1336040"/>
                     </a:xfrm>
                     <a:prstGeom prst="rect">
                       <a:avLst/>
                     </a:prstGeom>
-                    <a:noFill/>
-                    <a:ln>
-                      <a:noFill/>
-                    </a:ln>
                   </pic:spPr>
                 </pic:pic>
               </a:graphicData>
@@ -5972,6 +5864,7 @@
           <w:sz w:val="27"/>
           <w:szCs w:val="27"/>
         </w:rPr>
+        <w:lastRenderedPageBreak/>
         <w:t>Click on your user name in the top right corner (</w:t>
       </w:r>
       <w:r>
@@ -6035,7 +5928,6 @@
           <w:sz w:val="27"/>
           <w:szCs w:val="27"/>
         </w:rPr>
-        <w:lastRenderedPageBreak/>
         <w:drawing>
           <wp:inline distT="0" distB="0" distL="0" distR="0">
             <wp:extent cx="5388933" cy="1486814"/>
@@ -6054,7 +5946,7 @@
                     </pic:cNvPicPr>
                   </pic:nvPicPr>
                   <pic:blipFill>
-                    <a:blip r:embed="rId40">
+                    <a:blip r:embed="rId39">
                       <a:extLst>
                         <a:ext uri="{28A0092B-C50C-407E-A947-70E740481C1C}">
                           <a14:useLocalDpi xmlns:a14="http://schemas.microsoft.com/office/drawing/2010/main" val="0"/>
@@ -6170,7 +6062,7 @@
                     </pic:cNvPicPr>
                   </pic:nvPicPr>
                   <pic:blipFill>
-                    <a:blip r:embed="rId41">
+                    <a:blip r:embed="rId40">
                       <a:extLst>
                         <a:ext uri="{28A0092B-C50C-407E-A947-70E740481C1C}">
                           <a14:useLocalDpi xmlns:a14="http://schemas.microsoft.com/office/drawing/2010/main" val="0"/>
@@ -6240,7 +6132,7 @@
                     </pic:cNvPicPr>
                   </pic:nvPicPr>
                   <pic:blipFill>
-                    <a:blip r:embed="rId42">
+                    <a:blip r:embed="rId41">
                       <a:extLst>
                         <a:ext uri="{28A0092B-C50C-407E-A947-70E740481C1C}">
                           <a14:useLocalDpi xmlns:a14="http://schemas.microsoft.com/office/drawing/2010/main" val="0"/>
@@ -6420,6 +6312,7 @@
           <w:sz w:val="27"/>
           <w:szCs w:val="27"/>
         </w:rPr>
+        <w:lastRenderedPageBreak/>
         <w:drawing>
           <wp:inline distT="0" distB="0" distL="0" distR="0">
             <wp:extent cx="5656774" cy="709067"/>
@@ -6438,7 +6331,7 @@
                     </pic:cNvPicPr>
                   </pic:nvPicPr>
                   <pic:blipFill>
-                    <a:blip r:embed="rId43" cstate="print">
+                    <a:blip r:embed="rId42" cstate="print">
                       <a:extLst>
                         <a:ext uri="{28A0092B-C50C-407E-A947-70E740481C1C}">
                           <a14:useLocalDpi xmlns:a14="http://schemas.microsoft.com/office/drawing/2010/main" val="0"/>
@@ -6493,7 +6386,6 @@
           <w:sz w:val="27"/>
           <w:szCs w:val="27"/>
         </w:rPr>
-        <w:lastRenderedPageBreak/>
         <w:t>Repeat the previous steps to logout of OML and sign into OML as </w:t>
       </w:r>
       <w:r>
@@ -6657,7 +6549,7 @@
                     </pic:cNvPicPr>
                   </pic:nvPicPr>
                   <pic:blipFill>
-                    <a:blip r:embed="rId44">
+                    <a:blip r:embed="rId43">
                       <a:extLst>
                         <a:ext uri="{28A0092B-C50C-407E-A947-70E740481C1C}">
                           <a14:useLocalDpi xmlns:a14="http://schemas.microsoft.com/office/drawing/2010/main" val="0"/>
@@ -6927,6 +6819,7 @@
           <w:sz w:val="27"/>
           <w:szCs w:val="27"/>
         </w:rPr>
+        <w:lastRenderedPageBreak/>
         <w:drawing>
           <wp:inline distT="0" distB="0" distL="0" distR="0">
             <wp:extent cx="3981450" cy="1961013"/>
@@ -6945,7 +6838,7 @@
                     </pic:cNvPicPr>
                   </pic:nvPicPr>
                   <pic:blipFill>
-                    <a:blip r:embed="rId45">
+                    <a:blip r:embed="rId44">
                       <a:extLst>
                         <a:ext uri="{28A0092B-C50C-407E-A947-70E740481C1C}">
                           <a14:useLocalDpi xmlns:a14="http://schemas.microsoft.com/office/drawing/2010/main" val="0"/>
@@ -7063,7 +6956,6 @@
           <w:sz w:val="27"/>
           <w:szCs w:val="27"/>
         </w:rPr>
-        <w:lastRenderedPageBreak/>
         <w:drawing>
           <wp:inline distT="0" distB="0" distL="0" distR="0">
             <wp:extent cx="4140200" cy="2070100"/>
@@ -7082,7 +6974,7 @@
                     </pic:cNvPicPr>
                   </pic:nvPicPr>
                   <pic:blipFill>
-                    <a:blip r:embed="rId46">
+                    <a:blip r:embed="rId45">
                       <a:extLst>
                         <a:ext uri="{28A0092B-C50C-407E-A947-70E740481C1C}">
                           <a14:useLocalDpi xmlns:a14="http://schemas.microsoft.com/office/drawing/2010/main" val="0"/>
@@ -7348,6 +7240,7 @@
           <w:sz w:val="27"/>
           <w:szCs w:val="27"/>
         </w:rPr>
+        <w:lastRenderedPageBreak/>
         <w:drawing>
           <wp:inline distT="0" distB="0" distL="0" distR="0">
             <wp:extent cx="4762127" cy="1799026"/>
@@ -7366,7 +7259,7 @@
                     </pic:cNvPicPr>
                   </pic:nvPicPr>
                   <pic:blipFill>
-                    <a:blip r:embed="rId47">
+                    <a:blip r:embed="rId46">
                       <a:extLst>
                         <a:ext uri="{28A0092B-C50C-407E-A947-70E740481C1C}">
                           <a14:useLocalDpi xmlns:a14="http://schemas.microsoft.com/office/drawing/2010/main" val="0"/>
@@ -7546,7 +7439,6 @@
           <w:sz w:val="27"/>
           <w:szCs w:val="27"/>
         </w:rPr>
-        <w:lastRenderedPageBreak/>
         <w:drawing>
           <wp:inline distT="0" distB="0" distL="0" distR="0">
             <wp:extent cx="5511800" cy="1332717"/>
@@ -7565,7 +7457,7 @@
                     </pic:cNvPicPr>
                   </pic:nvPicPr>
                   <pic:blipFill>
-                    <a:blip r:embed="rId48">
+                    <a:blip r:embed="rId47">
                       <a:extLst>
                         <a:ext uri="{28A0092B-C50C-407E-A947-70E740481C1C}">
                           <a14:useLocalDpi xmlns:a14="http://schemas.microsoft.com/office/drawing/2010/main" val="0"/>
@@ -7661,7 +7553,7 @@
                     </pic:cNvPicPr>
                   </pic:nvPicPr>
                   <pic:blipFill>
-                    <a:blip r:embed="rId49" cstate="print">
+                    <a:blip r:embed="rId48" cstate="print">
                       <a:extLst>
                         <a:ext uri="{28A0092B-C50C-407E-A947-70E740481C1C}">
                           <a14:useLocalDpi xmlns:a14="http://schemas.microsoft.com/office/drawing/2010/main" val="0"/>
@@ -7774,6 +7666,7 @@
           <w:sz w:val="27"/>
           <w:szCs w:val="27"/>
         </w:rPr>
+        <w:lastRenderedPageBreak/>
         <w:t>Log out from user OMLUSER2 and log in as OMLUSER1.</w:t>
       </w:r>
       <w:r>
@@ -7810,7 +7703,7 @@
           <w:sz w:val="27"/>
           <w:szCs w:val="27"/>
         </w:rPr>
-        <w:t xml:space="preserve">On the OML home page </w:t>
+        <w:t xml:space="preserve">On the OML home </w:t>
       </w:r>
       <w:proofErr w:type="gramStart"/>
       <w:r>
@@ -7820,7 +7713,7 @@
           <w:sz w:val="27"/>
           <w:szCs w:val="27"/>
         </w:rPr>
-        <w:t>click</w:t>
+        <w:t>page</w:t>
       </w:r>
       <w:proofErr w:type="gramEnd"/>
       <w:r>
@@ -7830,7 +7723,7 @@
           <w:sz w:val="27"/>
           <w:szCs w:val="27"/>
         </w:rPr>
-        <w:t> </w:t>
+        <w:t xml:space="preserve"> click </w:t>
       </w:r>
       <w:r>
         <w:rPr>
@@ -7841,16 +7734,7 @@
           <w:sz w:val="27"/>
           <w:szCs w:val="27"/>
         </w:rPr>
-        <w:t>Create a SQL Script</w:t>
-      </w:r>
-      <w:r>
-        <w:rPr>
-          <w:rFonts w:ascii="Arial" w:eastAsia="Times New Roman" w:hAnsi="Arial" w:cs="Arial"/>
-          <w:color w:val="444444"/>
-          <w:sz w:val="27"/>
-          <w:szCs w:val="27"/>
-        </w:rPr>
-        <w:t> link within the </w:t>
+        <w:t>Run</w:t>
       </w:r>
       <w:r>
         <w:rPr>
@@ -7861,6 +7745,26 @@
           <w:sz w:val="27"/>
           <w:szCs w:val="27"/>
         </w:rPr>
+        <w:t xml:space="preserve"> SQL Script</w:t>
+      </w:r>
+      <w:r>
+        <w:rPr>
+          <w:rFonts w:ascii="Arial" w:eastAsia="Times New Roman" w:hAnsi="Arial" w:cs="Arial"/>
+          <w:color w:val="444444"/>
+          <w:sz w:val="27"/>
+          <w:szCs w:val="27"/>
+        </w:rPr>
+        <w:t> link within the </w:t>
+      </w:r>
+      <w:r>
+        <w:rPr>
+          <w:rFonts w:ascii="Arial" w:eastAsia="Times New Roman" w:hAnsi="Arial" w:cs="Arial"/>
+          <w:b/>
+          <w:bCs/>
+          <w:color w:val="123262"/>
+          <w:sz w:val="27"/>
+          <w:szCs w:val="27"/>
+        </w:rPr>
         <w:t>Quick Actions</w:t>
       </w:r>
       <w:r>
@@ -7887,18 +7791,13 @@
       </w:pPr>
       <w:r>
         <w:rPr>
-          <w:rFonts w:ascii="Arial" w:eastAsia="Times New Roman" w:hAnsi="Arial" w:cs="Arial"/>
           <w:noProof/>
-          <w:color w:val="444444"/>
-          <w:sz w:val="27"/>
-          <w:szCs w:val="27"/>
-        </w:rPr>
-        <w:lastRenderedPageBreak/>
+        </w:rPr>
         <w:drawing>
-          <wp:inline distT="0" distB="0" distL="0" distR="0">
-            <wp:extent cx="5353050" cy="2184170"/>
-            <wp:effectExtent l="0" t="0" r="0" b="6985"/>
-            <wp:docPr id="6" name="Picture 6" descr="https://oracle.github.io/learning-library/workshops/journey4-adwc/images/700/Picture700-45.png"/>
+          <wp:inline distT="0" distB="0" distL="0" distR="0" wp14:anchorId="2AEB589D" wp14:editId="7B6C8895">
+            <wp:extent cx="5943600" cy="1049020"/>
+            <wp:effectExtent l="0" t="0" r="0" b="0"/>
+            <wp:docPr id="62" name="Picture 62"/>
             <wp:cNvGraphicFramePr>
               <a:graphicFrameLocks xmlns:a="http://schemas.openxmlformats.org/drawingml/2006/main" noChangeAspect="1"/>
             </wp:cNvGraphicFramePr>
@@ -7906,36 +7805,23 @@
               <a:graphicData uri="http://schemas.openxmlformats.org/drawingml/2006/picture">
                 <pic:pic xmlns:pic="http://schemas.openxmlformats.org/drawingml/2006/picture">
                   <pic:nvPicPr>
-                    <pic:cNvPr id="0" name="Picture 45" descr="https://oracle.github.io/learning-library/workshops/journey4-adwc/images/700/Picture700-45.png"/>
-                    <pic:cNvPicPr>
-                      <a:picLocks noChangeAspect="1" noChangeArrowheads="1"/>
-                    </pic:cNvPicPr>
+                    <pic:cNvPr id="1" name=""/>
+                    <pic:cNvPicPr/>
                   </pic:nvPicPr>
                   <pic:blipFill>
-                    <a:blip r:embed="rId50">
-                      <a:extLst>
-                        <a:ext uri="{28A0092B-C50C-407E-A947-70E740481C1C}">
-                          <a14:useLocalDpi xmlns:a14="http://schemas.microsoft.com/office/drawing/2010/main" val="0"/>
-                        </a:ext>
-                      </a:extLst>
-                    </a:blip>
-                    <a:srcRect/>
+                    <a:blip r:embed="rId49"/>
                     <a:stretch>
                       <a:fillRect/>
                     </a:stretch>
                   </pic:blipFill>
-                  <pic:spPr bwMode="auto">
+                  <pic:spPr>
                     <a:xfrm>
                       <a:off x="0" y="0"/>
-                      <a:ext cx="5365052" cy="2189067"/>
+                      <a:ext cx="5943600" cy="1049020"/>
                     </a:xfrm>
                     <a:prstGeom prst="rect">
                       <a:avLst/>
                     </a:prstGeom>
-                    <a:noFill/>
-                    <a:ln>
-                      <a:noFill/>
-                    </a:ln>
                   </pic:spPr>
                 </pic:pic>
               </a:graphicData>
@@ -8036,17 +7922,13 @@
       </w:pPr>
       <w:r>
         <w:rPr>
-          <w:rFonts w:ascii="Arial" w:eastAsia="Times New Roman" w:hAnsi="Arial" w:cs="Arial"/>
           <w:noProof/>
-          <w:color w:val="444444"/>
-          <w:sz w:val="27"/>
-          <w:szCs w:val="27"/>
         </w:rPr>
         <w:drawing>
-          <wp:inline distT="0" distB="0" distL="0" distR="0">
-            <wp:extent cx="5103505" cy="1669518"/>
-            <wp:effectExtent l="0" t="0" r="1905" b="6985"/>
-            <wp:docPr id="5" name="Picture 5" descr="https://oracle.github.io/learning-library/workshops/journey4-adwc/images/700/Picture700-46.png"/>
+          <wp:inline distT="0" distB="0" distL="0" distR="0" wp14:anchorId="7CD3CE8A" wp14:editId="33649D79">
+            <wp:extent cx="5943600" cy="839470"/>
+            <wp:effectExtent l="0" t="0" r="0" b="0"/>
+            <wp:docPr id="63" name="Picture 63"/>
             <wp:cNvGraphicFramePr>
               <a:graphicFrameLocks xmlns:a="http://schemas.openxmlformats.org/drawingml/2006/main" noChangeAspect="1"/>
             </wp:cNvGraphicFramePr>
@@ -8054,36 +7936,23 @@
               <a:graphicData uri="http://schemas.openxmlformats.org/drawingml/2006/picture">
                 <pic:pic xmlns:pic="http://schemas.openxmlformats.org/drawingml/2006/picture">
                   <pic:nvPicPr>
-                    <pic:cNvPr id="0" name="Picture 46" descr="https://oracle.github.io/learning-library/workshops/journey4-adwc/images/700/Picture700-46.png"/>
-                    <pic:cNvPicPr>
-                      <a:picLocks noChangeAspect="1" noChangeArrowheads="1"/>
-                    </pic:cNvPicPr>
+                    <pic:cNvPr id="1" name=""/>
+                    <pic:cNvPicPr/>
                   </pic:nvPicPr>
                   <pic:blipFill>
-                    <a:blip r:embed="rId51">
-                      <a:extLst>
-                        <a:ext uri="{28A0092B-C50C-407E-A947-70E740481C1C}">
-                          <a14:useLocalDpi xmlns:a14="http://schemas.microsoft.com/office/drawing/2010/main" val="0"/>
-                        </a:ext>
-                      </a:extLst>
-                    </a:blip>
-                    <a:srcRect/>
+                    <a:blip r:embed="rId50"/>
                     <a:stretch>
                       <a:fillRect/>
                     </a:stretch>
                   </pic:blipFill>
-                  <pic:spPr bwMode="auto">
+                  <pic:spPr>
                     <a:xfrm>
                       <a:off x="0" y="0"/>
-                      <a:ext cx="5116611" cy="1673805"/>
+                      <a:ext cx="5943600" cy="839470"/>
                     </a:xfrm>
                     <a:prstGeom prst="rect">
                       <a:avLst/>
                     </a:prstGeom>
-                    <a:noFill/>
-                    <a:ln>
-                      <a:noFill/>
-                    </a:ln>
                   </pic:spPr>
                 </pic:pic>
               </a:graphicData>
@@ -8268,7 +8137,7 @@
         </w:rPr>
         <w:t>, on the free Oracle </w:t>
       </w:r>
-      <w:hyperlink r:id="rId52" w:tgtFrame="_blank" w:history="1">
+      <w:hyperlink r:id="rId51" w:tgtFrame="_blank" w:history="1">
         <w:r>
           <w:rPr>
             <w:rFonts w:ascii="Arial" w:eastAsia="Times New Roman" w:hAnsi="Arial" w:cs="Arial"/>
@@ -8375,7 +8244,7 @@
         </w:rPr>
         <w:t>Copy and paste </w:t>
       </w:r>
-      <w:hyperlink r:id="rId53" w:tgtFrame="_blank" w:history="1">
+      <w:hyperlink r:id="rId52" w:tgtFrame="_blank" w:history="1">
         <w:r>
           <w:rPr>
             <w:rFonts w:ascii="Arial" w:eastAsia="Times New Roman" w:hAnsi="Arial" w:cs="Arial"/>
@@ -8384,7 +8253,29 @@
             <w:szCs w:val="27"/>
             <w:u w:val="single"/>
           </w:rPr>
-          <w:t>this code snippet</w:t>
+          <w:t>this code s</w:t>
+        </w:r>
+        <w:bookmarkStart w:id="0" w:name="_GoBack"/>
+        <w:bookmarkEnd w:id="0"/>
+        <w:r>
+          <w:rPr>
+            <w:rFonts w:ascii="Arial" w:eastAsia="Times New Roman" w:hAnsi="Arial" w:cs="Arial"/>
+            <w:color w:val="3498DB"/>
+            <w:sz w:val="27"/>
+            <w:szCs w:val="27"/>
+            <w:u w:val="single"/>
+          </w:rPr>
+          <w:t>n</w:t>
+        </w:r>
+        <w:r>
+          <w:rPr>
+            <w:rFonts w:ascii="Arial" w:eastAsia="Times New Roman" w:hAnsi="Arial" w:cs="Arial"/>
+            <w:color w:val="3498DB"/>
+            <w:sz w:val="27"/>
+            <w:szCs w:val="27"/>
+            <w:u w:val="single"/>
+          </w:rPr>
+          <w:t>ippet</w:t>
         </w:r>
       </w:hyperlink>
       <w:r>
@@ -8458,7 +8349,7 @@
                     </pic:cNvPicPr>
                   </pic:nvPicPr>
                   <pic:blipFill>
-                    <a:blip r:embed="rId54" cstate="print">
+                    <a:blip r:embed="rId53" cstate="print">
                       <a:extLst>
                         <a:ext uri="{28A0092B-C50C-407E-A947-70E740481C1C}">
                           <a14:useLocalDpi xmlns:a14="http://schemas.microsoft.com/office/drawing/2010/main" val="0"/>
@@ -8554,7 +8445,7 @@
                     </pic:cNvPicPr>
                   </pic:nvPicPr>
                   <pic:blipFill>
-                    <a:blip r:embed="rId24">
+                    <a:blip r:embed="rId23">
                       <a:extLst>
                         <a:ext uri="{28A0092B-C50C-407E-A947-70E740481C1C}">
                           <a14:useLocalDpi xmlns:a14="http://schemas.microsoft.com/office/drawing/2010/main" val="0"/>
@@ -8624,7 +8515,6 @@
           <w:szCs w:val="27"/>
         </w:rPr>
       </w:pPr>
-      <w:bookmarkStart w:id="0" w:name="_GoBack"/>
       <w:r>
         <w:rPr>
           <w:rFonts w:ascii="Arial" w:eastAsia="Times New Roman" w:hAnsi="Arial" w:cs="Arial"/>
@@ -8651,7 +8541,7 @@
                     </pic:cNvPicPr>
                   </pic:nvPicPr>
                   <pic:blipFill>
-                    <a:blip r:embed="rId55" cstate="print">
+                    <a:blip r:embed="rId54" cstate="print">
                       <a:extLst>
                         <a:ext uri="{28A0092B-C50C-407E-A947-70E740481C1C}">
                           <a14:useLocalDpi xmlns:a14="http://schemas.microsoft.com/office/drawing/2010/main" val="0"/>
@@ -8682,7 +8572,6 @@
           </wp:inline>
         </w:drawing>
       </w:r>
-      <w:bookmarkEnd w:id="0"/>
     </w:p>
     <w:p>
       <w:pPr>
@@ -8852,7 +8741,7 @@
                   <wp:extent cx="685800" cy="692150"/>
                   <wp:effectExtent l="0" t="0" r="0" b="0"/>
                   <wp:docPr id="1" name="Picture 1" descr="https://oracle.github.io/learning-library/workshops/journey4-adwc/images/obe_tag.png">
-                    <a:hlinkClick xmlns:a="http://schemas.openxmlformats.org/drawingml/2006/main" r:id="rId56"/>
+                    <a:hlinkClick xmlns:a="http://schemas.openxmlformats.org/drawingml/2006/main" r:id="rId55"/>
                   </wp:docPr>
                   <wp:cNvGraphicFramePr>
                     <a:graphicFrameLocks xmlns:a="http://schemas.openxmlformats.org/drawingml/2006/main" noChangeAspect="1"/>
@@ -8862,7 +8751,7 @@
                       <pic:pic xmlns:pic="http://schemas.openxmlformats.org/drawingml/2006/picture">
                         <pic:nvPicPr>
                           <pic:cNvPr id="0" name="Picture 50" descr="https://oracle.github.io/learning-library/workshops/journey4-adwc/images/obe_tag.png">
-                            <a:hlinkClick r:id="rId56"/>
+                            <a:hlinkClick r:id="rId55"/>
                           </pic:cNvPr>
                           <pic:cNvPicPr>
                             <a:picLocks noChangeAspect="1" noChangeArrowheads="1"/>
